--- a/lab3/Старостенок_lab3.docx
+++ b/lab3/Старостенок_lab3.docx
@@ -1,17 +1,82 @@
 
 <file path=word/document.xml><?xml version="1.0" encoding="utf-8"?>
-<w:document xmlns:wpc="http://schemas.microsoft.com/office/word/2010/wordprocessingCanvas" xmlns:cx="http://schemas.microsoft.com/office/drawing/2014/chartex" xmlns:cx1="http://schemas.microsoft.com/office/drawing/2015/9/8/chartex" xmlns:cx2="http://schemas.microsoft.com/office/drawing/2015/10/21/chartex" xmlns:cx3="http://schemas.microsoft.com/office/drawing/2016/5/9/chartex" xmlns:cx4="http://schemas.microsoft.com/office/drawing/2016/5/10/chartex" xmlns:cx5="http://schemas.microsoft.com/office/drawing/2016/5/11/chartex" xmlns:cx6="http://schemas.microsoft.com/office/drawing/2016/5/12/chartex" xmlns:cx7="http://schemas.microsoft.com/office/drawing/2016/5/13/chartex" xmlns:cx8="http://schemas.microsoft.com/office/drawing/2016/5/14/chartex" xmlns:mc="http://schemas.openxmlformats.org/markup-compatibility/2006" xmlns:aink="http://schemas.microsoft.com/office/drawing/2016/ink" xmlns:am3d="http://schemas.microsoft.com/office/drawing/2017/model3d" xmlns:o="urn:schemas-microsoft-com:office:office" xmlns:r="http://schemas.openxmlformats.org/officeDocument/2006/relationships" xmlns:m="http://schemas.openxmlformats.org/officeDocument/2006/math" xmlns:v="urn:schemas-microsoft-com:vml" xmlns:wp14="http://schemas.microsoft.com/office/word/2010/wordprocessingDrawing" xmlns:wp="http://schemas.openxmlformats.org/drawingml/2006/wordprocessingDrawing" xmlns:w10="urn:schemas-microsoft-com:office:word" xmlns:w="http://schemas.openxmlformats.org/wordprocessingml/2006/main" xmlns:w14="http://schemas.microsoft.com/office/word/2010/wordml" xmlns:w15="http://schemas.microsoft.com/office/word/2012/wordml" xmlns:w16cex="http://schemas.microsoft.com/office/word/2018/wordml/cex" xmlns:w16cid="http://schemas.microsoft.com/office/word/2016/wordml/cid" xmlns:w16="http://schemas.microsoft.com/office/word/2018/wordml" xmlns:w16sdtdh="http://schemas.microsoft.com/office/word/2020/wordml/sdtdatahash" xmlns:w16se="http://schemas.microsoft.com/office/word/2015/wordml/symex" xmlns:wpg="http://schemas.microsoft.com/office/word/2010/wordprocessingGroup" xmlns:wpi="http://schemas.microsoft.com/office/word/2010/wordprocessingInk" xmlns:wne="http://schemas.microsoft.com/office/word/2006/wordml" xmlns:wps="http://schemas.microsoft.com/office/word/2010/wordprocessingShape" mc:Ignorable="w14 w15 w16se w16cid w16 w16cex w16sdtdh wp14">
+<w:document xmlns:wpc="http://schemas.microsoft.com/office/word/2010/wordprocessingCanvas" xmlns:cx="http://schemas.microsoft.com/office/drawing/2014/chartex" xmlns:cx1="http://schemas.microsoft.com/office/drawing/2015/9/8/chartex" xmlns:cx2="http://schemas.microsoft.com/office/drawing/2015/10/21/chartex" xmlns:cx3="http://schemas.microsoft.com/office/drawing/2016/5/9/chartex" xmlns:cx4="http://schemas.microsoft.com/office/drawing/2016/5/10/chartex" xmlns:cx5="http://schemas.microsoft.com/office/drawing/2016/5/11/chartex" xmlns:cx6="http://schemas.microsoft.com/office/drawing/2016/5/12/chartex" xmlns:cx7="http://schemas.microsoft.com/office/drawing/2016/5/13/chartex" xmlns:cx8="http://schemas.microsoft.com/office/drawing/2016/5/14/chartex" xmlns:mc="http://schemas.openxmlformats.org/markup-compatibility/2006" xmlns:aink="http://schemas.microsoft.com/office/drawing/2016/ink" xmlns:am3d="http://schemas.microsoft.com/office/drawing/2017/model3d" xmlns:o="urn:schemas-microsoft-com:office:office" xmlns:oel="http://schemas.microsoft.com/office/2019/extlst" xmlns:r="http://schemas.openxmlformats.org/officeDocument/2006/relationships" xmlns:m="http://schemas.openxmlformats.org/officeDocument/2006/math" xmlns:v="urn:schemas-microsoft-com:vml" xmlns:wp14="http://schemas.microsoft.com/office/word/2010/wordprocessingDrawing" xmlns:wp="http://schemas.openxmlformats.org/drawingml/2006/wordprocessingDrawing" xmlns:w10="urn:schemas-microsoft-com:office:word" xmlns:w="http://schemas.openxmlformats.org/wordprocessingml/2006/main" xmlns:w14="http://schemas.microsoft.com/office/word/2010/wordml" xmlns:w15="http://schemas.microsoft.com/office/word/2012/wordml" xmlns:w16cex="http://schemas.microsoft.com/office/word/2018/wordml/cex" xmlns:w16cid="http://schemas.microsoft.com/office/word/2016/wordml/cid" xmlns:w16="http://schemas.microsoft.com/office/word/2018/wordml" xmlns:w16sdtdh="http://schemas.microsoft.com/office/word/2020/wordml/sdtdatahash" xmlns:w16se="http://schemas.microsoft.com/office/word/2015/wordml/symex" xmlns:wpg="http://schemas.microsoft.com/office/word/2010/wordprocessingGroup" xmlns:wpi="http://schemas.microsoft.com/office/word/2010/wordprocessingInk" xmlns:wne="http://schemas.microsoft.com/office/word/2006/wordml" xmlns:wps="http://schemas.microsoft.com/office/word/2010/wordprocessingShape" mc:Ignorable="w14 w15 w16se w16cid w16 w16cex w16sdtdh wp14">
   <w:body>
     <w:p>
       <w:pPr>
         <w:spacing w:after="0" w:line="360" w:lineRule="auto"/>
         <w:ind w:firstLine="709"/>
+        <w:jc w:val="both"/>
         <w:rPr>
           <w:rFonts w:ascii="Times New Roman" w:hAnsi="Times New Roman" w:cs="Times New Roman"/>
           <w:sz w:val="28"/>
           <w:szCs w:val="28"/>
         </w:rPr>
       </w:pPr>
+      <w:r>
+        <w:rPr>
+          <w:rFonts w:ascii="Times New Roman" w:hAnsi="Times New Roman" w:cs="Times New Roman"/>
+          <w:sz w:val="28"/>
+          <w:szCs w:val="28"/>
+        </w:rPr>
+        <w:t>Данная UML диаграмма</w:t>
+      </w:r>
+      <w:r>
+        <w:rPr>
+          <w:rFonts w:ascii="Times New Roman" w:hAnsi="Times New Roman" w:cs="Times New Roman"/>
+          <w:sz w:val="28"/>
+          <w:szCs w:val="28"/>
+        </w:rPr>
+        <w:t xml:space="preserve"> (Рис. 1)</w:t>
+      </w:r>
+      <w:r>
+        <w:rPr>
+          <w:rFonts w:ascii="Times New Roman" w:hAnsi="Times New Roman" w:cs="Times New Roman"/>
+          <w:sz w:val="28"/>
+          <w:szCs w:val="28"/>
+        </w:rPr>
+        <w:t xml:space="preserve"> описывает систему для управления музыкальными композициями и плейлистами, а также для загрузки и удаления плагинов</w:t>
+      </w:r>
+      <w:r>
+        <w:rPr>
+          <w:rFonts w:ascii="Times New Roman" w:hAnsi="Times New Roman" w:cs="Times New Roman"/>
+          <w:sz w:val="28"/>
+          <w:szCs w:val="28"/>
+        </w:rPr>
+        <w:t>.</w:t>
+      </w:r>
+      <w:r>
+        <w:rPr>
+          <w:rFonts w:ascii="Times New Roman" w:hAnsi="Times New Roman" w:cs="Times New Roman"/>
+          <w:sz w:val="28"/>
+          <w:szCs w:val="28"/>
+        </w:rPr>
+        <w:br/>
+      </w:r>
+      <w:r>
+        <w:rPr>
+          <w:rFonts w:ascii="Times New Roman" w:hAnsi="Times New Roman" w:cs="Times New Roman"/>
+          <w:sz w:val="28"/>
+          <w:szCs w:val="28"/>
+        </w:rPr>
+        <w:t>В системе существует актер "Пользователь ПК", который может выполнить несколько действий, связанных с прецедентами. Пользователь может прослушивать отдельные композиции, прослушивать плейлисты, создавать, изменять и удалять плейлисты, а также загружать и удалять плагины.</w:t>
+      </w:r>
+      <w:r>
+        <w:rPr>
+          <w:rFonts w:ascii="Times New Roman" w:hAnsi="Times New Roman" w:cs="Times New Roman"/>
+          <w:sz w:val="28"/>
+          <w:szCs w:val="28"/>
+        </w:rPr>
+        <w:t xml:space="preserve"> </w:t>
+      </w:r>
+      <w:r>
+        <w:rPr>
+          <w:rFonts w:ascii="Times New Roman" w:hAnsi="Times New Roman" w:cs="Times New Roman"/>
+          <w:sz w:val="28"/>
+          <w:szCs w:val="28"/>
+        </w:rPr>
+        <w:t>Для выполнения этих действий пользователь должен выполнить предварительный поиск композиций, плейлистов и плагинов, что отображено на диаграмме.</w:t>
+      </w:r>
     </w:p>
     <w:p>
       <w:pPr>
@@ -30,23 +95,7 @@
           <w:sz w:val="28"/>
           <w:szCs w:val="28"/>
         </w:rPr>
-        <w:t>Данная UML диаграмма</w:t>
-      </w:r>
-      <w:r>
-        <w:rPr>
-          <w:rFonts w:ascii="Times New Roman" w:hAnsi="Times New Roman" w:cs="Times New Roman"/>
-          <w:sz w:val="28"/>
-          <w:szCs w:val="28"/>
-        </w:rPr>
-        <w:t xml:space="preserve"> (Рис. 1)</w:t>
-      </w:r>
-      <w:r>
-        <w:rPr>
-          <w:rFonts w:ascii="Times New Roman" w:hAnsi="Times New Roman" w:cs="Times New Roman"/>
-          <w:sz w:val="28"/>
-          <w:szCs w:val="28"/>
-        </w:rPr>
-        <w:t xml:space="preserve"> описывает систему для управления музыкальными композициями и плейлистами, а также для загрузки и удаления плагинов. Актер "Пользователь ПК" может выполнить ряд действий, связанных с прецедентами, включая прослушивание отдельных композиций и плейлистов, изменение и удаление плейлистов, создание новых плейлистов и управление плагинами. Для выполнения этих действий пользователь должен выполнить предварительный поиск композиций, плейлистов и плагинов. Диаграмма содержит отношения &lt;&lt;</w:t>
+        <w:t>Прецедент "Прослушать отдельную композицию" связан с прецедентом "Найти песню", при этом отношение между ними обозначено как &lt;&lt;</w:t>
       </w:r>
       <w:proofErr w:type="spellStart"/>
       <w:r>
@@ -64,7 +113,79 @@
           <w:sz w:val="28"/>
           <w:szCs w:val="28"/>
         </w:rPr>
-        <w:t>&gt;&gt;, которые связывают прецеденты с другими прецедентами, необходимыми для их выполнения.</w:t>
+        <w:t>&gt;&gt;. Прецеденты "Прослушать плейлист", "Удалить плейлист" и "Изменить плейлист" также связаны с прецедентом "Найти плейлист" через отношение &lt;&lt;</w:t>
+      </w:r>
+      <w:proofErr w:type="spellStart"/>
+      <w:r>
+        <w:rPr>
+          <w:rFonts w:ascii="Times New Roman" w:hAnsi="Times New Roman" w:cs="Times New Roman"/>
+          <w:sz w:val="28"/>
+          <w:szCs w:val="28"/>
+        </w:rPr>
+        <w:t>include</w:t>
+      </w:r>
+      <w:proofErr w:type="spellEnd"/>
+      <w:r>
+        <w:rPr>
+          <w:rFonts w:ascii="Times New Roman" w:hAnsi="Times New Roman" w:cs="Times New Roman"/>
+          <w:sz w:val="28"/>
+          <w:szCs w:val="28"/>
+        </w:rPr>
+        <w:t>&gt;&gt;.</w:t>
+      </w:r>
+      <w:r>
+        <w:rPr>
+          <w:rFonts w:ascii="Times New Roman" w:hAnsi="Times New Roman" w:cs="Times New Roman"/>
+          <w:sz w:val="28"/>
+          <w:szCs w:val="28"/>
+        </w:rPr>
+        <w:t xml:space="preserve"> </w:t>
+      </w:r>
+      <w:r>
+        <w:rPr>
+          <w:rFonts w:ascii="Times New Roman" w:hAnsi="Times New Roman" w:cs="Times New Roman"/>
+          <w:sz w:val="28"/>
+          <w:szCs w:val="28"/>
+        </w:rPr>
+        <w:t>Прецедент "Удалить плагин" связан с прецедентом "Найти плагин" через отношение &lt;&lt;</w:t>
+      </w:r>
+      <w:proofErr w:type="spellStart"/>
+      <w:r>
+        <w:rPr>
+          <w:rFonts w:ascii="Times New Roman" w:hAnsi="Times New Roman" w:cs="Times New Roman"/>
+          <w:sz w:val="28"/>
+          <w:szCs w:val="28"/>
+        </w:rPr>
+        <w:t>include</w:t>
+      </w:r>
+      <w:proofErr w:type="spellEnd"/>
+      <w:r>
+        <w:rPr>
+          <w:rFonts w:ascii="Times New Roman" w:hAnsi="Times New Roman" w:cs="Times New Roman"/>
+          <w:sz w:val="28"/>
+          <w:szCs w:val="28"/>
+        </w:rPr>
+        <w:t>&gt;&gt;.</w:t>
+      </w:r>
+    </w:p>
+    <w:p>
+      <w:pPr>
+        <w:spacing w:after="0" w:line="360" w:lineRule="auto"/>
+        <w:ind w:firstLine="709"/>
+        <w:jc w:val="both"/>
+        <w:rPr>
+          <w:rFonts w:ascii="Times New Roman" w:hAnsi="Times New Roman" w:cs="Times New Roman"/>
+          <w:sz w:val="28"/>
+          <w:szCs w:val="28"/>
+        </w:rPr>
+      </w:pPr>
+      <w:r>
+        <w:rPr>
+          <w:rFonts w:ascii="Times New Roman" w:hAnsi="Times New Roman" w:cs="Times New Roman"/>
+          <w:sz w:val="28"/>
+          <w:szCs w:val="28"/>
+        </w:rPr>
+        <w:t>Таким образом, данная диаграмма является инструментом для понимания работы системы управления музыкальными композициями и плейлистами, а также для определения необходимых прецедентов для выполнения каждой из функций системы.</w:t>
       </w:r>
     </w:p>
     <w:p>
@@ -85,9 +206,9 @@
           <w:szCs w:val="28"/>
         </w:rPr>
         <w:drawing>
-          <wp:inline distT="0" distB="0" distL="0" distR="0" wp14:anchorId="002D8489" wp14:editId="6D42365C">
-            <wp:extent cx="3041650" cy="3041650"/>
-            <wp:effectExtent l="0" t="0" r="6350" b="6350"/>
+          <wp:inline distT="0" distB="0" distL="0" distR="0" wp14:anchorId="002D8489" wp14:editId="4F1B46E5">
+            <wp:extent cx="3086100" cy="3086100"/>
+            <wp:effectExtent l="0" t="0" r="0" b="0"/>
             <wp:docPr id="1" name="Рисунок 1"/>
             <wp:cNvGraphicFramePr>
               <a:graphicFrameLocks xmlns:a="http://schemas.openxmlformats.org/drawingml/2006/main" noChangeAspect="1"/>
@@ -117,7 +238,7 @@
                   <pic:spPr bwMode="auto">
                     <a:xfrm>
                       <a:off x="0" y="0"/>
-                      <a:ext cx="3041650" cy="3041650"/>
+                      <a:ext cx="3086100" cy="3086100"/>
                     </a:xfrm>
                     <a:prstGeom prst="rect">
                       <a:avLst/>
@@ -164,18 +285,6 @@
         </w:rPr>
         <w:t>диаграмма</w:t>
       </w:r>
-    </w:p>
-    <w:p>
-      <w:pPr>
-        <w:spacing w:after="0" w:line="360" w:lineRule="auto"/>
-        <w:ind w:firstLine="709"/>
-        <w:jc w:val="both"/>
-        <w:rPr>
-          <w:rFonts w:ascii="Times New Roman" w:hAnsi="Times New Roman" w:cs="Times New Roman"/>
-          <w:sz w:val="28"/>
-          <w:szCs w:val="28"/>
-        </w:rPr>
-      </w:pPr>
     </w:p>
     <w:sectPr>
       <w:pgSz w:w="11906" w:h="16838"/>
@@ -589,6 +698,7 @@
   <w:style w:type="character" w:default="1" w:styleId="a0">
     <w:name w:val="Default Paragraph Font"/>
     <w:uiPriority w:val="1"/>
+    <w:semiHidden/>
     <w:unhideWhenUsed/>
   </w:style>
   <w:style w:type="table" w:default="1" w:styleId="a1">
